--- a/test.docx
+++ b/test.docx
@@ -2,6 +2,37 @@
 <file path=word/document.xml><?xml version="1.0" encoding="utf-8"?>
 <w:document xmlns:ve="http://schemas.openxmlformats.org/markup-compatibility/2006" xmlns:o="urn:schemas-microsoft-com:office:office" xmlns:r="http://schemas.openxmlformats.org/officeDocument/2006/relationships" xmlns:m="http://schemas.openxmlformats.org/officeDocument/2006/math" xmlns:v="urn:schemas-microsoft-com:vml" xmlns:wp="http://schemas.openxmlformats.org/drawingml/2006/wordprocessingDrawing" xmlns:w10="urn:schemas-microsoft-com:office:word" xmlns:w="http://schemas.openxmlformats.org/wordprocessingml/2006/main" xmlns:wne="http://schemas.microsoft.com/office/word/2006/wordml">
   <w:body>
+    <w:p>
+      <w:r>
+        <w:rPr>
+          <w:rFonts w:hint="eastAsia"/>
+        </w:rPr>
+        <w:t>修改了修改了修改了修改了修改了修改了修改了修改了修改了修改了修改了修改了修改了修改了修改了修改了修改了修改了修改了修改了修改了修改了修改了修改了修改了修改了修改了修改了修改了</w:t>
+      </w:r>
+    </w:p>
+    <w:p>
+      <w:pPr>
+        <w:widowControl/>
+        <w:jc w:val="left"/>
+      </w:pPr>
+      <w:r>
+        <w:br w:type="page"/>
+      </w:r>
+    </w:p>
+    <w:p>
+      <w:pPr>
+        <w:rPr>
+          <w:rFonts w:hint="eastAsia"/>
+        </w:rPr>
+      </w:pPr>
+    </w:p>
+    <w:p>
+      <w:pPr>
+        <w:rPr>
+          <w:rFonts w:hint="eastAsia"/>
+        </w:rPr>
+      </w:pPr>
+    </w:p>
     <w:p>
       <w:pPr>
         <w:rPr>
@@ -12,7 +43,7 @@
         <w:rPr>
           <w:rFonts w:hint="eastAsia"/>
         </w:rPr>
-        <w:t>吸怪</w:t>
+        <w:t>sdafasdf</w:t>
       </w:r>
     </w:p>
     <w:sectPr>
@@ -219,6 +250,7 @@
   <w:style w:type="paragraph" w:default="1" w:styleId="a">
     <w:name w:val="Normal"/>
     <w:qFormat/>
+    <w:rsid w:val="00171EE9"/>
     <w:pPr>
       <w:widowControl w:val="0"/>
       <w:jc w:val="both"/>
